--- a/limpias/1054.docx
+++ b/limpias/1054.docx
@@ -1,6 +1,6 @@
 
 <file path=word/document.xml><?xml version="1.0" encoding="utf-8"?>
-<w:document xmlns:ve="http://schemas.openxmlformats.org/markup-compatibility/2006" xmlns:o="urn:schemas-microsoft-com:office:office" xmlns:r="http://schemas.openxmlformats.org/officeDocument/2006/relationships" xmlns:m="http://schemas.openxmlformats.org/officeDocument/2006/math" xmlns:v="urn:schemas-microsoft-com:vml" xmlns:wp="http://schemas.openxmlformats.org/drawingml/2006/wordprocessingDrawing" xmlns:w10="urn:schemas-microsoft-com:office:word" xmlns:w="http://schemas.openxmlformats.org/wordprocessingml/2006/main" xmlns:wne="http://schemas.microsoft.com/office/word/2006/wordml">
+<w:document xmlns:wpc="http://schemas.microsoft.com/office/word/2010/wordprocessingCanvas" xmlns:cx="http://schemas.microsoft.com/office/drawing/2014/chartex" xmlns:mc="http://schemas.openxmlformats.org/markup-compatibility/2006" xmlns:o="urn:schemas-microsoft-com:office:office" xmlns:r="http://schemas.openxmlformats.org/officeDocument/2006/relationships" xmlns:m="http://schemas.openxmlformats.org/officeDocument/2006/math" xmlns:v="urn:schemas-microsoft-com:vml" xmlns:wp14="http://schemas.microsoft.com/office/word/2010/wordprocessingDrawing" xmlns:wp="http://schemas.openxmlformats.org/drawingml/2006/wordprocessingDrawing" xmlns:w10="urn:schemas-microsoft-com:office:word" xmlns:w="http://schemas.openxmlformats.org/wordprocessingml/2006/main" xmlns:w14="http://schemas.microsoft.com/office/word/2010/wordml" xmlns:w15="http://schemas.microsoft.com/office/word/2012/wordml" xmlns:w16se="http://schemas.microsoft.com/office/word/2015/wordml/symex" xmlns:wpg="http://schemas.microsoft.com/office/word/2010/wordprocessingGroup" xmlns:wpi="http://schemas.microsoft.com/office/word/2010/wordprocessingInk" xmlns:wne="http://schemas.microsoft.com/office/word/2006/wordml" xmlns:wps="http://schemas.microsoft.com/office/word/2010/wordprocessingShape" mc:Ignorable="w14 w15 w16se wp14">
   <w:body>
     <w:p>
       <w:pPr>
@@ -23,7 +23,7 @@
     <w:p>
       <w:pPr>
         <w:keepNext/>
-        <w:spacing w:before="60" w:after="180" w:line="240" w:lineRule="auto"/>
+        <w:spacing w:before="480" w:after="180" w:line="240" w:lineRule="auto"/>
         <w:jc w:val="left"/>
         <w:rPr>
           <w:rFonts w:ascii="Book Antiqua" w:hAnsi="Book Antiqua"/>
@@ -43,7 +43,7 @@
     <w:p>
       <w:pPr>
         <w:keepNext/>
-        <w:spacing w:before="60" w:after="60" w:line="240" w:lineRule="auto"/>
+        <w:spacing w:before="240" w:after="60" w:line="240" w:lineRule="auto"/>
         <w:jc w:val="left"/>
         <w:rPr>
           <w:rFonts w:ascii="Book Antiqua" w:hAnsi="Book Antiqua"/>
@@ -74,6 +74,13 @@
           <w:rFonts w:ascii="Book Antiqua" w:hAnsi="Book Antiqua"/>
           <w:sz w:val="24"/>
         </w:rPr>
+        <w:t xml:space="preserve"> </w:t>
+      </w:r>
+      <w:r>
+        <w:rPr>
+          <w:rFonts w:ascii="Book Antiqua" w:hAnsi="Book Antiqua"/>
+          <w:sz w:val="24"/>
+        </w:rPr>
         <w:t>Que en el Municipio de Yerba Buena se encuentra funcionando el Centro Asistencial Dr</w:t>
       </w:r>
       <w:r>
@@ -108,7 +115,7 @@
     <w:p>
       <w:pPr>
         <w:keepNext/>
-        <w:spacing w:before="60" w:after="60" w:line="240" w:lineRule="auto"/>
+        <w:spacing w:before="240" w:after="60" w:line="240" w:lineRule="auto"/>
         <w:jc w:val="left"/>
         <w:rPr>
           <w:rFonts w:ascii="Book Antiqua" w:hAnsi="Book Antiqua"/>
@@ -139,6 +146,13 @@
           <w:rFonts w:ascii="Book Antiqua" w:hAnsi="Book Antiqua"/>
           <w:sz w:val="24"/>
         </w:rPr>
+        <w:t xml:space="preserve"> </w:t>
+      </w:r>
+      <w:r>
+        <w:rPr>
+          <w:rFonts w:ascii="Book Antiqua" w:hAnsi="Book Antiqua"/>
+          <w:sz w:val="24"/>
+        </w:rPr>
         <w:t>Que la atención en la salud de los habitantes en Yerba Buena y zonas aledañas recae directamente en el Centro Asistencial y el mismo funciona las 24 hs</w:t>
       </w:r>
       <w:r>
@@ -146,7 +160,7 @@
           <w:rFonts w:ascii="Book Antiqua" w:hAnsi="Book Antiqua"/>
           <w:sz w:val="24"/>
         </w:rPr>
-        <w:t>.</w:t>
+        <w:t xml:space="preserve">. </w:t>
       </w:r>
     </w:p>
     <w:p>
@@ -198,7 +212,7 @@
           <w:rFonts w:ascii="Book Antiqua" w:hAnsi="Book Antiqua"/>
           <w:sz w:val="24"/>
         </w:rPr>
-        <w:t>;</w:t>
+        <w:t xml:space="preserve">; </w:t>
       </w:r>
     </w:p>
     <w:p>
@@ -264,7 +278,7 @@
           <w:rFonts w:ascii="Book Antiqua" w:hAnsi="Book Antiqua"/>
           <w:sz w:val="24"/>
         </w:rPr>
-        <w:t>;</w:t>
+        <w:t xml:space="preserve">; </w:t>
       </w:r>
     </w:p>
     <w:p>
@@ -291,7 +305,7 @@
           <w:rFonts w:ascii="Book Antiqua" w:hAnsi="Book Antiqua"/>
           <w:sz w:val="24"/>
         </w:rPr>
-        <w:t>:</w:t>
+        <w:t xml:space="preserve">: </w:t>
       </w:r>
     </w:p>
     <w:p>
@@ -316,14 +330,7 @@
           <w:rFonts w:ascii="Book Antiqua" w:hAnsi="Book Antiqua"/>
           <w:sz w:val="24"/>
         </w:rPr>
-        <w:t>:</w:t>
-      </w:r>
-      <w:r>
-        <w:rPr>
-          <w:rFonts w:ascii="Book Antiqua" w:hAnsi="Book Antiqua"/>
-          <w:sz w:val="24"/>
-        </w:rPr>
-        <w:t xml:space="preserve"> </w:t>
+        <w:t xml:space="preserve">: </w:t>
       </w:r>
       <w:r>
         <w:rPr>
@@ -337,7 +344,7 @@
           <w:rFonts w:ascii="Book Antiqua" w:hAnsi="Book Antiqua"/>
           <w:sz w:val="24"/>
         </w:rPr>
-        <w:t>.</w:t>
+        <w:t xml:space="preserve">. </w:t>
       </w:r>
     </w:p>
     <w:p>
@@ -362,14 +369,7 @@
           <w:rFonts w:ascii="Book Antiqua" w:hAnsi="Book Antiqua"/>
           <w:sz w:val="24"/>
         </w:rPr>
-        <w:t>:</w:t>
-      </w:r>
-      <w:r>
-        <w:rPr>
-          <w:rFonts w:ascii="Book Antiqua" w:hAnsi="Book Antiqua"/>
-          <w:sz w:val="24"/>
-        </w:rPr>
-        <w:t xml:space="preserve"> </w:t>
+        <w:t xml:space="preserve">: </w:t>
       </w:r>
       <w:r>
         <w:rPr>
@@ -390,7 +390,7 @@
           <w:rFonts w:ascii="Book Antiqua" w:hAnsi="Book Antiqua"/>
           <w:sz w:val="24"/>
         </w:rPr>
-        <w:t>.</w:t>
+        <w:t xml:space="preserve">. </w:t>
       </w:r>
     </w:p>
     <w:p>
@@ -415,59 +415,38 @@
           <w:rFonts w:ascii="Book Antiqua" w:hAnsi="Book Antiqua"/>
           <w:sz w:val="24"/>
         </w:rPr>
-        <w:t>:</w:t>
-      </w:r>
-      <w:r>
-        <w:rPr>
-          <w:rFonts w:ascii="Book Antiqua" w:hAnsi="Book Antiqua"/>
-          <w:sz w:val="24"/>
-        </w:rPr>
-        <w:t xml:space="preserve"> </w:t>
-      </w:r>
-      <w:r>
-        <w:rPr>
-          <w:rFonts w:ascii="Book Antiqua" w:hAnsi="Book Antiqua"/>
-          <w:sz w:val="24"/>
-        </w:rPr>
-        <w:t>COM</w:t>
+        <w:t xml:space="preserve">: </w:t>
+      </w:r>
+      <w:r>
+        <w:rPr>
+          <w:rFonts w:ascii="Book Antiqua" w:hAnsi="Book Antiqua"/>
+          <w:sz w:val="24"/>
+        </w:rPr>
+        <w:t>COMUNÍQUESE</w:t>
+      </w:r>
+      <w:r>
+        <w:rPr>
+          <w:rFonts w:ascii="Book Antiqua" w:hAnsi="Book Antiqua"/>
+          <w:sz w:val="24"/>
+        </w:rPr>
+        <w:t xml:space="preserve">, </w:t>
+      </w:r>
+      <w:r>
+        <w:rPr>
+          <w:rFonts w:ascii="Book Antiqua" w:hAnsi="Book Antiqua"/>
+          <w:sz w:val="24"/>
+        </w:rPr>
+        <w:t>CÓPIESE y ARCHÍVESE</w:t>
+      </w:r>
+      <w:r>
+        <w:rPr>
+          <w:rFonts w:ascii="Book Antiqua" w:hAnsi="Book Antiqua"/>
+          <w:sz w:val="24"/>
+        </w:rPr>
+        <w:t xml:space="preserve">. </w:t>
       </w:r>
       <w:bookmarkStart w:id="0" w:name="_GoBack"/>
       <w:bookmarkEnd w:id="0"/>
-      <w:r>
-        <w:rPr>
-          <w:rFonts w:ascii="Book Antiqua" w:hAnsi="Book Antiqua"/>
-          <w:sz w:val="24"/>
-        </w:rPr>
-        <w:t>UNÍQUESE</w:t>
-      </w:r>
-      <w:r>
-        <w:rPr>
-          <w:rFonts w:ascii="Book Antiqua" w:hAnsi="Book Antiqua"/>
-          <w:sz w:val="24"/>
-        </w:rPr>
-        <w:t xml:space="preserve">, </w:t>
-      </w:r>
-      <w:r>
-        <w:rPr>
-          <w:rFonts w:ascii="Book Antiqua" w:hAnsi="Book Antiqua"/>
-          <w:sz w:val="24"/>
-        </w:rPr>
-        <w:t>CÓPIESE y ARCHÍVESE</w:t>
-      </w:r>
-      <w:r>
-        <w:rPr>
-          <w:rFonts w:ascii="Book Antiqua" w:hAnsi="Book Antiqua"/>
-          <w:sz w:val="24"/>
-        </w:rPr>
-        <w:t>.</w:t>
-      </w:r>
-      <w:r>
-        <w:rPr>
-          <w:rFonts w:ascii="Book Antiqua" w:hAnsi="Book Antiqua"/>
-          <w:sz w:val="24"/>
-        </w:rPr>
-        <w:t xml:space="preserve"> </w:t>
-      </w:r>
     </w:p>
     <w:sectPr>
       <w:footerReference w:type="default" r:id="rId7"/>
@@ -482,7 +461,7 @@
 </file>
 
 <file path=word/endnotes.xml><?xml version="1.0" encoding="utf-8"?>
-<w:endnotes xmlns:ve="http://schemas.openxmlformats.org/markup-compatibility/2006" xmlns:o="urn:schemas-microsoft-com:office:office" xmlns:r="http://schemas.openxmlformats.org/officeDocument/2006/relationships" xmlns:m="http://schemas.openxmlformats.org/officeDocument/2006/math" xmlns:v="urn:schemas-microsoft-com:vml" xmlns:wp="http://schemas.openxmlformats.org/drawingml/2006/wordprocessingDrawing" xmlns:w10="urn:schemas-microsoft-com:office:word" xmlns:w="http://schemas.openxmlformats.org/wordprocessingml/2006/main" xmlns:wne="http://schemas.microsoft.com/office/word/2006/wordml">
+<w:endnotes xmlns:wpc="http://schemas.microsoft.com/office/word/2010/wordprocessingCanvas" xmlns:cx="http://schemas.microsoft.com/office/drawing/2014/chartex" xmlns:mc="http://schemas.openxmlformats.org/markup-compatibility/2006" xmlns:o="urn:schemas-microsoft-com:office:office" xmlns:r="http://schemas.openxmlformats.org/officeDocument/2006/relationships" xmlns:m="http://schemas.openxmlformats.org/officeDocument/2006/math" xmlns:v="urn:schemas-microsoft-com:vml" xmlns:wp14="http://schemas.microsoft.com/office/word/2010/wordprocessingDrawing" xmlns:wp="http://schemas.openxmlformats.org/drawingml/2006/wordprocessingDrawing" xmlns:w10="urn:schemas-microsoft-com:office:word" xmlns:w="http://schemas.openxmlformats.org/wordprocessingml/2006/main" xmlns:w14="http://schemas.microsoft.com/office/word/2010/wordml" xmlns:w15="http://schemas.microsoft.com/office/word/2012/wordml" xmlns:w16se="http://schemas.microsoft.com/office/word/2015/wordml/symex" xmlns:wpg="http://schemas.microsoft.com/office/word/2010/wordprocessingGroup" xmlns:wpi="http://schemas.microsoft.com/office/word/2010/wordprocessingInk" xmlns:wne="http://schemas.microsoft.com/office/word/2006/wordml" xmlns:wps="http://schemas.microsoft.com/office/word/2010/wordprocessingShape" mc:Ignorable="w14 w15 w16se wp14">
   <w:endnote w:type="separator" w:id="-1">
     <w:p>
       <w:pPr>
@@ -507,7 +486,7 @@
 </file>
 
 <file path=word/footer1.xml><?xml version="1.0" encoding="utf-8"?>
-<w:ftr xmlns:ve="http://schemas.openxmlformats.org/markup-compatibility/2006" xmlns:o="urn:schemas-microsoft-com:office:office" xmlns:r="http://schemas.openxmlformats.org/officeDocument/2006/relationships" xmlns:m="http://schemas.openxmlformats.org/officeDocument/2006/math" xmlns:v="urn:schemas-microsoft-com:vml" xmlns:wp="http://schemas.openxmlformats.org/drawingml/2006/wordprocessingDrawing" xmlns:w10="urn:schemas-microsoft-com:office:word" xmlns:w="http://schemas.openxmlformats.org/wordprocessingml/2006/main" xmlns:wne="http://schemas.microsoft.com/office/word/2006/wordml">
+<w:ftr xmlns:wpc="http://schemas.microsoft.com/office/word/2010/wordprocessingCanvas" xmlns:cx="http://schemas.microsoft.com/office/drawing/2014/chartex" xmlns:mc="http://schemas.openxmlformats.org/markup-compatibility/2006" xmlns:o="urn:schemas-microsoft-com:office:office" xmlns:r="http://schemas.openxmlformats.org/officeDocument/2006/relationships" xmlns:m="http://schemas.openxmlformats.org/officeDocument/2006/math" xmlns:v="urn:schemas-microsoft-com:vml" xmlns:wp14="http://schemas.microsoft.com/office/word/2010/wordprocessingDrawing" xmlns:wp="http://schemas.openxmlformats.org/drawingml/2006/wordprocessingDrawing" xmlns:w10="urn:schemas-microsoft-com:office:word" xmlns:w="http://schemas.openxmlformats.org/wordprocessingml/2006/main" xmlns:w14="http://schemas.microsoft.com/office/word/2010/wordml" xmlns:w15="http://schemas.microsoft.com/office/word/2012/wordml" xmlns:w16se="http://schemas.microsoft.com/office/word/2015/wordml/symex" xmlns:wpg="http://schemas.microsoft.com/office/word/2010/wordprocessingGroup" xmlns:wpi="http://schemas.microsoft.com/office/word/2010/wordprocessingInk" xmlns:wne="http://schemas.microsoft.com/office/word/2006/wordml" xmlns:wps="http://schemas.microsoft.com/office/word/2010/wordprocessingShape" mc:Ignorable="w14 w15 w16se wp14">
   <w:p>
     <w:pPr>
       <w:pStyle w:val="Piedepgina"/>
@@ -522,7 +501,7 @@
 </file>
 
 <file path=word/footnotes.xml><?xml version="1.0" encoding="utf-8"?>
-<w:footnotes xmlns:ve="http://schemas.openxmlformats.org/markup-compatibility/2006" xmlns:o="urn:schemas-microsoft-com:office:office" xmlns:r="http://schemas.openxmlformats.org/officeDocument/2006/relationships" xmlns:m="http://schemas.openxmlformats.org/officeDocument/2006/math" xmlns:v="urn:schemas-microsoft-com:vml" xmlns:wp="http://schemas.openxmlformats.org/drawingml/2006/wordprocessingDrawing" xmlns:w10="urn:schemas-microsoft-com:office:word" xmlns:w="http://schemas.openxmlformats.org/wordprocessingml/2006/main" xmlns:wne="http://schemas.microsoft.com/office/word/2006/wordml">
+<w:footnotes xmlns:wpc="http://schemas.microsoft.com/office/word/2010/wordprocessingCanvas" xmlns:cx="http://schemas.microsoft.com/office/drawing/2014/chartex" xmlns:mc="http://schemas.openxmlformats.org/markup-compatibility/2006" xmlns:o="urn:schemas-microsoft-com:office:office" xmlns:r="http://schemas.openxmlformats.org/officeDocument/2006/relationships" xmlns:m="http://schemas.openxmlformats.org/officeDocument/2006/math" xmlns:v="urn:schemas-microsoft-com:vml" xmlns:wp14="http://schemas.microsoft.com/office/word/2010/wordprocessingDrawing" xmlns:wp="http://schemas.openxmlformats.org/drawingml/2006/wordprocessingDrawing" xmlns:w10="urn:schemas-microsoft-com:office:word" xmlns:w="http://schemas.openxmlformats.org/wordprocessingml/2006/main" xmlns:w14="http://schemas.microsoft.com/office/word/2010/wordml" xmlns:w15="http://schemas.microsoft.com/office/word/2012/wordml" xmlns:w16se="http://schemas.microsoft.com/office/word/2015/wordml/symex" xmlns:wpg="http://schemas.microsoft.com/office/word/2010/wordprocessingGroup" xmlns:wpi="http://schemas.microsoft.com/office/word/2010/wordprocessingInk" xmlns:wne="http://schemas.microsoft.com/office/word/2006/wordml" xmlns:wps="http://schemas.microsoft.com/office/word/2010/wordprocessingShape" mc:Ignorable="w14 w15 w16se wp14">
   <w:footnote w:type="separator" w:id="-1">
     <w:p>
       <w:pPr>
@@ -547,8 +526,8 @@
 </file>
 
 <file path=word/numbering.xml><?xml version="1.0" encoding="utf-8"?>
-<w:numbering xmlns:ve="http://schemas.openxmlformats.org/markup-compatibility/2006" xmlns:o="urn:schemas-microsoft-com:office:office" xmlns:r="http://schemas.openxmlformats.org/officeDocument/2006/relationships" xmlns:m="http://schemas.openxmlformats.org/officeDocument/2006/math" xmlns:v="urn:schemas-microsoft-com:vml" xmlns:wp="http://schemas.openxmlformats.org/drawingml/2006/wordprocessingDrawing" xmlns:w10="urn:schemas-microsoft-com:office:word" xmlns:w="http://schemas.openxmlformats.org/wordprocessingml/2006/main" xmlns:wne="http://schemas.microsoft.com/office/word/2006/wordml">
-  <w:abstractNum w:abstractNumId="0">
+<w:numbering xmlns:wpc="http://schemas.microsoft.com/office/word/2010/wordprocessingCanvas" xmlns:cx="http://schemas.microsoft.com/office/drawing/2014/chartex" xmlns:mc="http://schemas.openxmlformats.org/markup-compatibility/2006" xmlns:o="urn:schemas-microsoft-com:office:office" xmlns:r="http://schemas.openxmlformats.org/officeDocument/2006/relationships" xmlns:m="http://schemas.openxmlformats.org/officeDocument/2006/math" xmlns:v="urn:schemas-microsoft-com:vml" xmlns:wp14="http://schemas.microsoft.com/office/word/2010/wordprocessingDrawing" xmlns:wp="http://schemas.openxmlformats.org/drawingml/2006/wordprocessingDrawing" xmlns:w10="urn:schemas-microsoft-com:office:word" xmlns:w="http://schemas.openxmlformats.org/wordprocessingml/2006/main" xmlns:w14="http://schemas.microsoft.com/office/word/2010/wordml" xmlns:w15="http://schemas.microsoft.com/office/word/2012/wordml" xmlns:w16se="http://schemas.microsoft.com/office/word/2015/wordml/symex" xmlns:wpg="http://schemas.microsoft.com/office/word/2010/wordprocessingGroup" xmlns:wpi="http://schemas.microsoft.com/office/word/2010/wordprocessingInk" xmlns:wne="http://schemas.microsoft.com/office/word/2006/wordml" xmlns:wps="http://schemas.microsoft.com/office/word/2010/wordprocessingShape" mc:Ignorable="w14 w15 w16se wp14">
+  <w:abstractNum w:abstractNumId="0" w15:restartNumberingAfterBreak="0">
     <w:nsid w:val="6C623C94"/>
     <w:multiLevelType w:val="hybridMultilevel"/>
     <w:tmpl w:val="E4BED3D8"/>
@@ -644,7 +623,7 @@
 </file>
 
 <file path=word/styles.xml><?xml version="1.0" encoding="utf-8"?>
-<w:styles xmlns:r="http://schemas.openxmlformats.org/officeDocument/2006/relationships" xmlns:w="http://schemas.openxmlformats.org/wordprocessingml/2006/main">
+<w:styles xmlns:mc="http://schemas.openxmlformats.org/markup-compatibility/2006" xmlns:r="http://schemas.openxmlformats.org/officeDocument/2006/relationships" xmlns:w="http://schemas.openxmlformats.org/wordprocessingml/2006/main" xmlns:w14="http://schemas.microsoft.com/office/word/2010/wordml" xmlns:w15="http://schemas.microsoft.com/office/word/2012/wordml" xmlns:w16se="http://schemas.microsoft.com/office/word/2015/wordml/symex" mc:Ignorable="w14 w15 w16se">
   <w:docDefaults>
     <w:rPrDefault>
       <w:rPr>
@@ -654,36 +633,174 @@
     </w:rPrDefault>
     <w:pPrDefault/>
   </w:docDefaults>
-  <w:latentStyles w:defLockedState="0" w:defUIPriority="99" w:defSemiHidden="1" w:defUnhideWhenUsed="1" w:defQFormat="0" w:count="267">
-    <w:lsdException w:name="Normal" w:semiHidden="0" w:uiPriority="0" w:unhideWhenUsed="0" w:qFormat="1"/>
-    <w:lsdException w:name="heading 1" w:semiHidden="0" w:uiPriority="9" w:unhideWhenUsed="0" w:qFormat="1"/>
-    <w:lsdException w:name="heading 2" w:uiPriority="9" w:qFormat="1"/>
-    <w:lsdException w:name="heading 3" w:uiPriority="9" w:qFormat="1"/>
-    <w:lsdException w:name="heading 4" w:uiPriority="9" w:qFormat="1"/>
-    <w:lsdException w:name="heading 5" w:uiPriority="9" w:qFormat="1"/>
-    <w:lsdException w:name="heading 6" w:uiPriority="9" w:qFormat="1"/>
-    <w:lsdException w:name="heading 7" w:uiPriority="9" w:qFormat="1"/>
-    <w:lsdException w:name="heading 8" w:uiPriority="9" w:qFormat="1"/>
-    <w:lsdException w:name="heading 9" w:uiPriority="9" w:qFormat="1"/>
-    <w:lsdException w:name="toc 1" w:uiPriority="39"/>
-    <w:lsdException w:name="toc 2" w:uiPriority="39"/>
-    <w:lsdException w:name="toc 3" w:uiPriority="39"/>
-    <w:lsdException w:name="toc 4" w:uiPriority="39"/>
-    <w:lsdException w:name="toc 5" w:uiPriority="39"/>
-    <w:lsdException w:name="toc 6" w:uiPriority="39"/>
-    <w:lsdException w:name="toc 7" w:uiPriority="39"/>
-    <w:lsdException w:name="toc 8" w:uiPriority="39"/>
-    <w:lsdException w:name="toc 9" w:uiPriority="39"/>
-    <w:lsdException w:name="caption" w:uiPriority="35" w:qFormat="1"/>
-    <w:lsdException w:name="Title" w:semiHidden="0" w:uiPriority="10" w:unhideWhenUsed="0" w:qFormat="1"/>
-    <w:lsdException w:name="Default Paragraph Font" w:uiPriority="1"/>
-    <w:lsdException w:name="Subtitle" w:semiHidden="0" w:uiPriority="11" w:unhideWhenUsed="0" w:qFormat="1"/>
-    <w:lsdException w:name="Strong" w:semiHidden="0" w:uiPriority="22" w:unhideWhenUsed="0" w:qFormat="1"/>
-    <w:lsdException w:name="Emphasis" w:semiHidden="0" w:uiPriority="20" w:unhideWhenUsed="0" w:qFormat="1"/>
-    <w:lsdException w:name="Table Grid" w:semiHidden="0" w:uiPriority="59" w:unhideWhenUsed="0"/>
-    <w:lsdException w:name="No Spacing" w:semiHidden="0" w:unhideWhenUsed="0" w:qFormat="1"/>
-    <w:lsdException w:name="Medium Grid 1" w:unhideWhenUsed="0"/>
-    <w:lsdException w:name="Medium Grid 2" w:semiHidden="0" w:uiPriority="1" w:unhideWhenUsed="0" w:qFormat="1"/>
+  <w:latentStyles w:defLockedState="0" w:defUIPriority="99" w:defSemiHidden="0" w:defUnhideWhenUsed="0" w:defQFormat="0" w:count="371">
+    <w:lsdException w:name="Normal" w:uiPriority="0" w:qFormat="1"/>
+    <w:lsdException w:name="heading 1" w:uiPriority="9" w:qFormat="1"/>
+    <w:lsdException w:name="heading 2" w:semiHidden="1" w:uiPriority="9" w:unhideWhenUsed="1" w:qFormat="1"/>
+    <w:lsdException w:name="heading 3" w:semiHidden="1" w:uiPriority="9" w:unhideWhenUsed="1" w:qFormat="1"/>
+    <w:lsdException w:name="heading 4" w:semiHidden="1" w:uiPriority="9" w:unhideWhenUsed="1" w:qFormat="1"/>
+    <w:lsdException w:name="heading 5" w:semiHidden="1" w:uiPriority="9" w:unhideWhenUsed="1" w:qFormat="1"/>
+    <w:lsdException w:name="heading 6" w:semiHidden="1" w:uiPriority="9" w:unhideWhenUsed="1" w:qFormat="1"/>
+    <w:lsdException w:name="heading 7" w:semiHidden="1" w:uiPriority="9" w:unhideWhenUsed="1" w:qFormat="1"/>
+    <w:lsdException w:name="heading 8" w:semiHidden="1" w:uiPriority="9" w:unhideWhenUsed="1" w:qFormat="1"/>
+    <w:lsdException w:name="heading 9" w:semiHidden="1" w:uiPriority="9" w:unhideWhenUsed="1" w:qFormat="1"/>
+    <w:lsdException w:name="index 1" w:semiHidden="1" w:unhideWhenUsed="1"/>
+    <w:lsdException w:name="index 2" w:semiHidden="1" w:unhideWhenUsed="1"/>
+    <w:lsdException w:name="index 3" w:semiHidden="1" w:unhideWhenUsed="1"/>
+    <w:lsdException w:name="index 4" w:semiHidden="1" w:unhideWhenUsed="1"/>
+    <w:lsdException w:name="index 5" w:semiHidden="1" w:unhideWhenUsed="1"/>
+    <w:lsdException w:name="index 6" w:semiHidden="1" w:unhideWhenUsed="1"/>
+    <w:lsdException w:name="index 7" w:semiHidden="1" w:unhideWhenUsed="1"/>
+    <w:lsdException w:name="index 8" w:semiHidden="1" w:unhideWhenUsed="1"/>
+    <w:lsdException w:name="index 9" w:semiHidden="1" w:unhideWhenUsed="1"/>
+    <w:lsdException w:name="toc 1" w:semiHidden="1" w:uiPriority="39" w:unhideWhenUsed="1"/>
+    <w:lsdException w:name="toc 2" w:semiHidden="1" w:uiPriority="39" w:unhideWhenUsed="1"/>
+    <w:lsdException w:name="toc 3" w:semiHidden="1" w:uiPriority="39" w:unhideWhenUsed="1"/>
+    <w:lsdException w:name="toc 4" w:semiHidden="1" w:uiPriority="39" w:unhideWhenUsed="1"/>
+    <w:lsdException w:name="toc 5" w:semiHidden="1" w:uiPriority="39" w:unhideWhenUsed="1"/>
+    <w:lsdException w:name="toc 6" w:semiHidden="1" w:uiPriority="39" w:unhideWhenUsed="1"/>
+    <w:lsdException w:name="toc 7" w:semiHidden="1" w:uiPriority="39" w:unhideWhenUsed="1"/>
+    <w:lsdException w:name="toc 8" w:semiHidden="1" w:uiPriority="39" w:unhideWhenUsed="1"/>
+    <w:lsdException w:name="toc 9" w:semiHidden="1" w:uiPriority="39" w:unhideWhenUsed="1"/>
+    <w:lsdException w:name="Normal Indent" w:semiHidden="1" w:unhideWhenUsed="1"/>
+    <w:lsdException w:name="footnote text" w:semiHidden="1" w:unhideWhenUsed="1"/>
+    <w:lsdException w:name="annotation text" w:semiHidden="1" w:unhideWhenUsed="1"/>
+    <w:lsdException w:name="header" w:semiHidden="1" w:unhideWhenUsed="1"/>
+    <w:lsdException w:name="footer" w:semiHidden="1" w:unhideWhenUsed="1"/>
+    <w:lsdException w:name="index heading" w:semiHidden="1" w:unhideWhenUsed="1"/>
+    <w:lsdException w:name="caption" w:semiHidden="1" w:uiPriority="35" w:unhideWhenUsed="1" w:qFormat="1"/>
+    <w:lsdException w:name="table of figures" w:semiHidden="1" w:unhideWhenUsed="1"/>
+    <w:lsdException w:name="envelope address" w:semiHidden="1" w:unhideWhenUsed="1"/>
+    <w:lsdException w:name="envelope return" w:semiHidden="1" w:unhideWhenUsed="1"/>
+    <w:lsdException w:name="footnote reference" w:semiHidden="1" w:unhideWhenUsed="1"/>
+    <w:lsdException w:name="annotation reference" w:semiHidden="1" w:unhideWhenUsed="1"/>
+    <w:lsdException w:name="line number" w:semiHidden="1" w:unhideWhenUsed="1"/>
+    <w:lsdException w:name="page number" w:semiHidden="1" w:unhideWhenUsed="1"/>
+    <w:lsdException w:name="endnote reference" w:semiHidden="1" w:unhideWhenUsed="1"/>
+    <w:lsdException w:name="endnote text" w:semiHidden="1" w:unhideWhenUsed="1"/>
+    <w:lsdException w:name="table of authorities" w:semiHidden="1" w:unhideWhenUsed="1"/>
+    <w:lsdException w:name="macro" w:semiHidden="1" w:unhideWhenUsed="1"/>
+    <w:lsdException w:name="toa heading" w:semiHidden="1" w:unhideWhenUsed="1"/>
+    <w:lsdException w:name="List" w:semiHidden="1" w:unhideWhenUsed="1"/>
+    <w:lsdException w:name="List Bullet" w:semiHidden="1" w:unhideWhenUsed="1"/>
+    <w:lsdException w:name="List Number" w:semiHidden="1" w:unhideWhenUsed="1"/>
+    <w:lsdException w:name="List 2" w:semiHidden="1" w:unhideWhenUsed="1"/>
+    <w:lsdException w:name="List 3" w:semiHidden="1" w:unhideWhenUsed="1"/>
+    <w:lsdException w:name="List 4" w:semiHidden="1" w:unhideWhenUsed="1"/>
+    <w:lsdException w:name="List 5" w:semiHidden="1" w:unhideWhenUsed="1"/>
+    <w:lsdException w:name="List Bullet 2" w:semiHidden="1" w:unhideWhenUsed="1"/>
+    <w:lsdException w:name="List Bullet 3" w:semiHidden="1" w:unhideWhenUsed="1"/>
+    <w:lsdException w:name="List Bullet 4" w:semiHidden="1" w:unhideWhenUsed="1"/>
+    <w:lsdException w:name="List Bullet 5" w:semiHidden="1" w:unhideWhenUsed="1"/>
+    <w:lsdException w:name="List Number 2" w:semiHidden="1" w:unhideWhenUsed="1"/>
+    <w:lsdException w:name="List Number 3" w:semiHidden="1" w:unhideWhenUsed="1"/>
+    <w:lsdException w:name="List Number 4" w:semiHidden="1" w:unhideWhenUsed="1"/>
+    <w:lsdException w:name="List Number 5" w:semiHidden="1" w:unhideWhenUsed="1"/>
+    <w:lsdException w:name="Title" w:uiPriority="10" w:qFormat="1"/>
+    <w:lsdException w:name="Closing" w:semiHidden="1" w:unhideWhenUsed="1"/>
+    <w:lsdException w:name="Signature" w:semiHidden="1" w:unhideWhenUsed="1"/>
+    <w:lsdException w:name="Default Paragraph Font" w:semiHidden="1" w:uiPriority="1" w:unhideWhenUsed="1"/>
+    <w:lsdException w:name="Body Text" w:semiHidden="1" w:unhideWhenUsed="1"/>
+    <w:lsdException w:name="Body Text Indent" w:semiHidden="1" w:unhideWhenUsed="1"/>
+    <w:lsdException w:name="List Continue" w:semiHidden="1" w:unhideWhenUsed="1"/>
+    <w:lsdException w:name="List Continue 2" w:semiHidden="1" w:unhideWhenUsed="1"/>
+    <w:lsdException w:name="List Continue 3" w:semiHidden="1" w:unhideWhenUsed="1"/>
+    <w:lsdException w:name="List Continue 4" w:semiHidden="1" w:unhideWhenUsed="1"/>
+    <w:lsdException w:name="List Continue 5" w:semiHidden="1" w:unhideWhenUsed="1"/>
+    <w:lsdException w:name="Message Header" w:semiHidden="1" w:unhideWhenUsed="1"/>
+    <w:lsdException w:name="Subtitle" w:uiPriority="11" w:qFormat="1"/>
+    <w:lsdException w:name="Salutation" w:semiHidden="1" w:unhideWhenUsed="1"/>
+    <w:lsdException w:name="Date" w:semiHidden="1" w:unhideWhenUsed="1"/>
+    <w:lsdException w:name="Body Text First Indent" w:semiHidden="1" w:unhideWhenUsed="1"/>
+    <w:lsdException w:name="Body Text First Indent 2" w:semiHidden="1" w:unhideWhenUsed="1"/>
+    <w:lsdException w:name="Note Heading" w:semiHidden="1" w:unhideWhenUsed="1"/>
+    <w:lsdException w:name="Body Text 2" w:semiHidden="1" w:unhideWhenUsed="1"/>
+    <w:lsdException w:name="Body Text 3" w:semiHidden="1" w:unhideWhenUsed="1"/>
+    <w:lsdException w:name="Body Text Indent 2" w:semiHidden="1" w:unhideWhenUsed="1"/>
+    <w:lsdException w:name="Body Text Indent 3" w:semiHidden="1" w:unhideWhenUsed="1"/>
+    <w:lsdException w:name="Block Text" w:semiHidden="1" w:unhideWhenUsed="1"/>
+    <w:lsdException w:name="Hyperlink" w:semiHidden="1" w:unhideWhenUsed="1"/>
+    <w:lsdException w:name="FollowedHyperlink" w:semiHidden="1" w:unhideWhenUsed="1"/>
+    <w:lsdException w:name="Strong" w:uiPriority="22" w:qFormat="1"/>
+    <w:lsdException w:name="Emphasis" w:uiPriority="20" w:qFormat="1"/>
+    <w:lsdException w:name="Document Map" w:semiHidden="1" w:unhideWhenUsed="1"/>
+    <w:lsdException w:name="Plain Text" w:semiHidden="1" w:unhideWhenUsed="1"/>
+    <w:lsdException w:name="E-mail Signature" w:semiHidden="1" w:unhideWhenUsed="1"/>
+    <w:lsdException w:name="HTML Top of Form" w:semiHidden="1" w:unhideWhenUsed="1"/>
+    <w:lsdException w:name="HTML Bottom of Form" w:semiHidden="1" w:unhideWhenUsed="1"/>
+    <w:lsdException w:name="Normal (Web)" w:semiHidden="1" w:unhideWhenUsed="1"/>
+    <w:lsdException w:name="HTML Acronym" w:semiHidden="1" w:unhideWhenUsed="1"/>
+    <w:lsdException w:name="HTML Address" w:semiHidden="1" w:unhideWhenUsed="1"/>
+    <w:lsdException w:name="HTML Cite" w:semiHidden="1" w:unhideWhenUsed="1"/>
+    <w:lsdException w:name="HTML Code" w:semiHidden="1" w:unhideWhenUsed="1"/>
+    <w:lsdException w:name="HTML Definition" w:semiHidden="1" w:unhideWhenUsed="1"/>
+    <w:lsdException w:name="HTML Keyboard" w:semiHidden="1" w:unhideWhenUsed="1"/>
+    <w:lsdException w:name="HTML Preformatted" w:semiHidden="1" w:unhideWhenUsed="1"/>
+    <w:lsdException w:name="HTML Sample" w:semiHidden="1" w:unhideWhenUsed="1"/>
+    <w:lsdException w:name="HTML Typewriter" w:semiHidden="1" w:unhideWhenUsed="1"/>
+    <w:lsdException w:name="HTML Variable" w:semiHidden="1" w:unhideWhenUsed="1"/>
+    <w:lsdException w:name="Normal Table" w:semiHidden="1" w:unhideWhenUsed="1"/>
+    <w:lsdException w:name="annotation subject" w:semiHidden="1" w:unhideWhenUsed="1"/>
+    <w:lsdException w:name="No List" w:semiHidden="1" w:unhideWhenUsed="1"/>
+    <w:lsdException w:name="Outline List 1" w:semiHidden="1" w:unhideWhenUsed="1"/>
+    <w:lsdException w:name="Outline List 2" w:semiHidden="1" w:unhideWhenUsed="1"/>
+    <w:lsdException w:name="Outline List 3" w:semiHidden="1" w:unhideWhenUsed="1"/>
+    <w:lsdException w:name="Table Simple 1" w:semiHidden="1" w:unhideWhenUsed="1"/>
+    <w:lsdException w:name="Table Simple 2" w:semiHidden="1" w:unhideWhenUsed="1"/>
+    <w:lsdException w:name="Table Simple 3" w:semiHidden="1" w:unhideWhenUsed="1"/>
+    <w:lsdException w:name="Table Classic 1" w:semiHidden="1" w:unhideWhenUsed="1"/>
+    <w:lsdException w:name="Table Classic 2" w:semiHidden="1" w:unhideWhenUsed="1"/>
+    <w:lsdException w:name="Table Classic 3" w:semiHidden="1" w:unhideWhenUsed="1"/>
+    <w:lsdException w:name="Table Classic 4" w:semiHidden="1" w:unhideWhenUsed="1"/>
+    <w:lsdException w:name="Table Colorful 1" w:semiHidden="1" w:unhideWhenUsed="1"/>
+    <w:lsdException w:name="Table Colorful 2" w:semiHidden="1" w:unhideWhenUsed="1"/>
+    <w:lsdException w:name="Table Colorful 3" w:semiHidden="1" w:unhideWhenUsed="1"/>
+    <w:lsdException w:name="Table Columns 1" w:semiHidden="1" w:unhideWhenUsed="1"/>
+    <w:lsdException w:name="Table Columns 2" w:semiHidden="1" w:unhideWhenUsed="1"/>
+    <w:lsdException w:name="Table Columns 3" w:semiHidden="1" w:unhideWhenUsed="1"/>
+    <w:lsdException w:name="Table Columns 4" w:semiHidden="1" w:unhideWhenUsed="1"/>
+    <w:lsdException w:name="Table Columns 5" w:semiHidden="1" w:unhideWhenUsed="1"/>
+    <w:lsdException w:name="Table Grid 1" w:semiHidden="1" w:unhideWhenUsed="1"/>
+    <w:lsdException w:name="Table Grid 2" w:semiHidden="1" w:unhideWhenUsed="1"/>
+    <w:lsdException w:name="Table Grid 3" w:semiHidden="1" w:unhideWhenUsed="1"/>
+    <w:lsdException w:name="Table Grid 4" w:semiHidden="1" w:unhideWhenUsed="1"/>
+    <w:lsdException w:name="Table Grid 5" w:semiHidden="1" w:unhideWhenUsed="1"/>
+    <w:lsdException w:name="Table Grid 6" w:semiHidden="1" w:unhideWhenUsed="1"/>
+    <w:lsdException w:name="Table Grid 7" w:semiHidden="1" w:unhideWhenUsed="1"/>
+    <w:lsdException w:name="Table Grid 8" w:semiHidden="1" w:unhideWhenUsed="1"/>
+    <w:lsdException w:name="Table List 1" w:semiHidden="1" w:unhideWhenUsed="1"/>
+    <w:lsdException w:name="Table List 2" w:semiHidden="1" w:unhideWhenUsed="1"/>
+    <w:lsdException w:name="Table List 3" w:semiHidden="1" w:unhideWhenUsed="1"/>
+    <w:lsdException w:name="Table List 4" w:semiHidden="1" w:unhideWhenUsed="1"/>
+    <w:lsdException w:name="Table List 5" w:semiHidden="1" w:unhideWhenUsed="1"/>
+    <w:lsdException w:name="Table List 6" w:semiHidden="1" w:unhideWhenUsed="1"/>
+    <w:lsdException w:name="Table List 7" w:semiHidden="1" w:unhideWhenUsed="1"/>
+    <w:lsdException w:name="Table List 8" w:semiHidden="1" w:unhideWhenUsed="1"/>
+    <w:lsdException w:name="Table 3D effects 1" w:semiHidden="1" w:unhideWhenUsed="1"/>
+    <w:lsdException w:name="Table 3D effects 2" w:semiHidden="1" w:unhideWhenUsed="1"/>
+    <w:lsdException w:name="Table 3D effects 3" w:semiHidden="1" w:unhideWhenUsed="1"/>
+    <w:lsdException w:name="Table Contemporary" w:semiHidden="1" w:unhideWhenUsed="1"/>
+    <w:lsdException w:name="Table Elegant" w:semiHidden="1" w:unhideWhenUsed="1"/>
+    <w:lsdException w:name="Table Professional" w:semiHidden="1" w:unhideWhenUsed="1"/>
+    <w:lsdException w:name="Table Subtle 1" w:semiHidden="1" w:unhideWhenUsed="1"/>
+    <w:lsdException w:name="Table Subtle 2" w:semiHidden="1" w:unhideWhenUsed="1"/>
+    <w:lsdException w:name="Table Web 1" w:semiHidden="1" w:unhideWhenUsed="1"/>
+    <w:lsdException w:name="Table Web 2" w:semiHidden="1" w:unhideWhenUsed="1"/>
+    <w:lsdException w:name="Table Web 3" w:semiHidden="1" w:unhideWhenUsed="1"/>
+    <w:lsdException w:name="Balloon Text" w:semiHidden="1" w:unhideWhenUsed="1"/>
+    <w:lsdException w:name="Table Grid" w:uiPriority="59"/>
+    <w:lsdException w:name="Table Theme" w:semiHidden="1" w:unhideWhenUsed="1"/>
+    <w:lsdException w:name="Placeholder Text" w:semiHidden="1" w:unhideWhenUsed="1"/>
+    <w:lsdException w:name="No Spacing" w:qFormat="1"/>
+    <w:lsdException w:name="Light Shading"/>
+    <w:lsdException w:name="Light List"/>
+    <w:lsdException w:name="Light Grid"/>
+    <w:lsdException w:name="Medium Shading 1"/>
+    <w:lsdException w:name="Medium Shading 2"/>
+    <w:lsdException w:name="Medium List 1"/>
+    <w:lsdException w:name="Medium List 2"/>
+    <w:lsdException w:name="Medium Grid 1"/>
+    <w:lsdException w:name="Medium Grid 2" w:uiPriority="1" w:qFormat="1"/>
     <w:lsdException w:name="Medium Grid 3" w:uiPriority="60"/>
     <w:lsdException w:name="Dark List" w:uiPriority="61"/>
     <w:lsdException w:name="Colorful Shading" w:uiPriority="62"/>
@@ -695,19 +812,19 @@
     <w:lsdException w:name="Medium Shading 1 Accent 1" w:uiPriority="68"/>
     <w:lsdException w:name="Medium Shading 2 Accent 1" w:uiPriority="69"/>
     <w:lsdException w:name="Medium List 1 Accent 1" w:uiPriority="70"/>
-    <w:lsdException w:name="Revision" w:uiPriority="71"/>
-    <w:lsdException w:name="List Paragraph" w:semiHidden="0" w:uiPriority="72" w:unhideWhenUsed="0" w:qFormat="1"/>
-    <w:lsdException w:name="Quote" w:semiHidden="0" w:uiPriority="73" w:unhideWhenUsed="0" w:qFormat="1"/>
-    <w:lsdException w:name="Intense Quote" w:semiHidden="0" w:uiPriority="60" w:unhideWhenUsed="0" w:qFormat="1"/>
+    <w:lsdException w:name="Revision" w:semiHidden="1" w:uiPriority="71"/>
+    <w:lsdException w:name="List Paragraph" w:uiPriority="72" w:qFormat="1"/>
+    <w:lsdException w:name="Quote" w:uiPriority="73" w:qFormat="1"/>
+    <w:lsdException w:name="Intense Quote" w:uiPriority="60" w:qFormat="1"/>
     <w:lsdException w:name="Medium List 2 Accent 1" w:uiPriority="61"/>
     <w:lsdException w:name="Medium Grid 1 Accent 1" w:uiPriority="62"/>
     <w:lsdException w:name="Medium Grid 2 Accent 1" w:uiPriority="63"/>
     <w:lsdException w:name="Medium Grid 3 Accent 1" w:uiPriority="64"/>
     <w:lsdException w:name="Dark List Accent 1" w:uiPriority="65"/>
-    <w:lsdException w:name="Colorful Shading Accent 1" w:unhideWhenUsed="0"/>
-    <w:lsdException w:name="Colorful List Accent 1" w:semiHidden="0" w:uiPriority="34" w:unhideWhenUsed="0" w:qFormat="1"/>
-    <w:lsdException w:name="Colorful Grid Accent 1" w:semiHidden="0" w:uiPriority="29" w:unhideWhenUsed="0" w:qFormat="1"/>
-    <w:lsdException w:name="Light Shading Accent 2" w:semiHidden="0" w:uiPriority="30" w:unhideWhenUsed="0" w:qFormat="1"/>
+    <w:lsdException w:name="Colorful Shading Accent 1"/>
+    <w:lsdException w:name="Colorful List Accent 1" w:uiPriority="34" w:qFormat="1"/>
+    <w:lsdException w:name="Colorful Grid Accent 1" w:uiPriority="29" w:qFormat="1"/>
+    <w:lsdException w:name="Light Shading Accent 2" w:uiPriority="30" w:qFormat="1"/>
     <w:lsdException w:name="Light List Accent 2" w:uiPriority="66"/>
     <w:lsdException w:name="Light Grid Accent 2" w:uiPriority="67"/>
     <w:lsdException w:name="Medium Shading 1 Accent 2" w:uiPriority="68"/>
@@ -777,13 +894,117 @@
     <w:lsdException w:name="Colorful Shading Accent 6" w:uiPriority="62"/>
     <w:lsdException w:name="Colorful List Accent 6" w:uiPriority="63"/>
     <w:lsdException w:name="Colorful Grid Accent 6" w:uiPriority="64"/>
-    <w:lsdException w:name="Subtle Emphasis" w:semiHidden="0" w:uiPriority="65" w:unhideWhenUsed="0" w:qFormat="1"/>
-    <w:lsdException w:name="Intense Emphasis" w:semiHidden="0" w:uiPriority="66" w:unhideWhenUsed="0" w:qFormat="1"/>
-    <w:lsdException w:name="Subtle Reference" w:semiHidden="0" w:uiPriority="67" w:unhideWhenUsed="0" w:qFormat="1"/>
-    <w:lsdException w:name="Intense Reference" w:semiHidden="0" w:uiPriority="68" w:unhideWhenUsed="0" w:qFormat="1"/>
-    <w:lsdException w:name="Book Title" w:semiHidden="0" w:uiPriority="69" w:unhideWhenUsed="0" w:qFormat="1"/>
-    <w:lsdException w:name="Bibliography" w:uiPriority="70"/>
-    <w:lsdException w:name="TOC Heading" w:uiPriority="71" w:qFormat="1"/>
+    <w:lsdException w:name="Subtle Emphasis" w:uiPriority="65" w:qFormat="1"/>
+    <w:lsdException w:name="Intense Emphasis" w:uiPriority="66" w:qFormat="1"/>
+    <w:lsdException w:name="Subtle Reference" w:uiPriority="67" w:qFormat="1"/>
+    <w:lsdException w:name="Intense Reference" w:uiPriority="68" w:qFormat="1"/>
+    <w:lsdException w:name="Book Title" w:uiPriority="69" w:qFormat="1"/>
+    <w:lsdException w:name="Bibliography" w:semiHidden="1" w:uiPriority="70" w:unhideWhenUsed="1"/>
+    <w:lsdException w:name="TOC Heading" w:semiHidden="1" w:uiPriority="71" w:unhideWhenUsed="1" w:qFormat="1"/>
+    <w:lsdException w:name="Plain Table 1" w:uiPriority="41"/>
+    <w:lsdException w:name="Plain Table 2" w:uiPriority="42"/>
+    <w:lsdException w:name="Plain Table 3" w:uiPriority="43"/>
+    <w:lsdException w:name="Plain Table 4" w:uiPriority="44"/>
+    <w:lsdException w:name="Plain Table 5" w:uiPriority="45"/>
+    <w:lsdException w:name="Grid Table Light" w:uiPriority="40"/>
+    <w:lsdException w:name="Grid Table 1 Light" w:uiPriority="46"/>
+    <w:lsdException w:name="Grid Table 2" w:uiPriority="47"/>
+    <w:lsdException w:name="Grid Table 3" w:uiPriority="48"/>
+    <w:lsdException w:name="Grid Table 4" w:uiPriority="49"/>
+    <w:lsdException w:name="Grid Table 5 Dark" w:uiPriority="50"/>
+    <w:lsdException w:name="Grid Table 6 Colorful" w:uiPriority="51"/>
+    <w:lsdException w:name="Grid Table 7 Colorful" w:uiPriority="52"/>
+    <w:lsdException w:name="Grid Table 1 Light Accent 1" w:uiPriority="46"/>
+    <w:lsdException w:name="Grid Table 2 Accent 1" w:uiPriority="47"/>
+    <w:lsdException w:name="Grid Table 3 Accent 1" w:uiPriority="48"/>
+    <w:lsdException w:name="Grid Table 4 Accent 1" w:uiPriority="49"/>
+    <w:lsdException w:name="Grid Table 5 Dark Accent 1" w:uiPriority="50"/>
+    <w:lsdException w:name="Grid Table 6 Colorful Accent 1" w:uiPriority="51"/>
+    <w:lsdException w:name="Grid Table 7 Colorful Accent 1" w:uiPriority="52"/>
+    <w:lsdException w:name="Grid Table 1 Light Accent 2" w:uiPriority="46"/>
+    <w:lsdException w:name="Grid Table 2 Accent 2" w:uiPriority="47"/>
+    <w:lsdException w:name="Grid Table 3 Accent 2" w:uiPriority="48"/>
+    <w:lsdException w:name="Grid Table 4 Accent 2" w:uiPriority="49"/>
+    <w:lsdException w:name="Grid Table 5 Dark Accent 2" w:uiPriority="50"/>
+    <w:lsdException w:name="Grid Table 6 Colorful Accent 2" w:uiPriority="51"/>
+    <w:lsdException w:name="Grid Table 7 Colorful Accent 2" w:uiPriority="52"/>
+    <w:lsdException w:name="Grid Table 1 Light Accent 3" w:uiPriority="46"/>
+    <w:lsdException w:name="Grid Table 2 Accent 3" w:uiPriority="47"/>
+    <w:lsdException w:name="Grid Table 3 Accent 3" w:uiPriority="48"/>
+    <w:lsdException w:name="Grid Table 4 Accent 3" w:uiPriority="49"/>
+    <w:lsdException w:name="Grid Table 5 Dark Accent 3" w:uiPriority="50"/>
+    <w:lsdException w:name="Grid Table 6 Colorful Accent 3" w:uiPriority="51"/>
+    <w:lsdException w:name="Grid Table 7 Colorful Accent 3" w:uiPriority="52"/>
+    <w:lsdException w:name="Grid Table 1 Light Accent 4" w:uiPriority="46"/>
+    <w:lsdException w:name="Grid Table 2 Accent 4" w:uiPriority="47"/>
+    <w:lsdException w:name="Grid Table 3 Accent 4" w:uiPriority="48"/>
+    <w:lsdException w:name="Grid Table 4 Accent 4" w:uiPriority="49"/>
+    <w:lsdException w:name="Grid Table 5 Dark Accent 4" w:uiPriority="50"/>
+    <w:lsdException w:name="Grid Table 6 Colorful Accent 4" w:uiPriority="51"/>
+    <w:lsdException w:name="Grid Table 7 Colorful Accent 4" w:uiPriority="52"/>
+    <w:lsdException w:name="Grid Table 1 Light Accent 5" w:uiPriority="46"/>
+    <w:lsdException w:name="Grid Table 2 Accent 5" w:uiPriority="47"/>
+    <w:lsdException w:name="Grid Table 3 Accent 5" w:uiPriority="48"/>
+    <w:lsdException w:name="Grid Table 4 Accent 5" w:uiPriority="49"/>
+    <w:lsdException w:name="Grid Table 5 Dark Accent 5" w:uiPriority="50"/>
+    <w:lsdException w:name="Grid Table 6 Colorful Accent 5" w:uiPriority="51"/>
+    <w:lsdException w:name="Grid Table 7 Colorful Accent 5" w:uiPriority="52"/>
+    <w:lsdException w:name="Grid Table 1 Light Accent 6" w:uiPriority="46"/>
+    <w:lsdException w:name="Grid Table 2 Accent 6" w:uiPriority="47"/>
+    <w:lsdException w:name="Grid Table 3 Accent 6" w:uiPriority="48"/>
+    <w:lsdException w:name="Grid Table 4 Accent 6" w:uiPriority="49"/>
+    <w:lsdException w:name="Grid Table 5 Dark Accent 6" w:uiPriority="50"/>
+    <w:lsdException w:name="Grid Table 6 Colorful Accent 6" w:uiPriority="51"/>
+    <w:lsdException w:name="Grid Table 7 Colorful Accent 6" w:uiPriority="52"/>
+    <w:lsdException w:name="List Table 1 Light" w:uiPriority="46"/>
+    <w:lsdException w:name="List Table 2" w:uiPriority="47"/>
+    <w:lsdException w:name="List Table 3" w:uiPriority="48"/>
+    <w:lsdException w:name="List Table 4" w:uiPriority="49"/>
+    <w:lsdException w:name="List Table 5 Dark" w:uiPriority="50"/>
+    <w:lsdException w:name="List Table 6 Colorful" w:uiPriority="51"/>
+    <w:lsdException w:name="List Table 7 Colorful" w:uiPriority="52"/>
+    <w:lsdException w:name="List Table 1 Light Accent 1" w:uiPriority="46"/>
+    <w:lsdException w:name="List Table 2 Accent 1" w:uiPriority="47"/>
+    <w:lsdException w:name="List Table 3 Accent 1" w:uiPriority="48"/>
+    <w:lsdException w:name="List Table 4 Accent 1" w:uiPriority="49"/>
+    <w:lsdException w:name="List Table 5 Dark Accent 1" w:uiPriority="50"/>
+    <w:lsdException w:name="List Table 6 Colorful Accent 1" w:uiPriority="51"/>
+    <w:lsdException w:name="List Table 7 Colorful Accent 1" w:uiPriority="52"/>
+    <w:lsdException w:name="List Table 1 Light Accent 2" w:uiPriority="46"/>
+    <w:lsdException w:name="List Table 2 Accent 2" w:uiPriority="47"/>
+    <w:lsdException w:name="List Table 3 Accent 2" w:uiPriority="48"/>
+    <w:lsdException w:name="List Table 4 Accent 2" w:uiPriority="49"/>
+    <w:lsdException w:name="List Table 5 Dark Accent 2" w:uiPriority="50"/>
+    <w:lsdException w:name="List Table 6 Colorful Accent 2" w:uiPriority="51"/>
+    <w:lsdException w:name="List Table 7 Colorful Accent 2" w:uiPriority="52"/>
+    <w:lsdException w:name="List Table 1 Light Accent 3" w:uiPriority="46"/>
+    <w:lsdException w:name="List Table 2 Accent 3" w:uiPriority="47"/>
+    <w:lsdException w:name="List Table 3 Accent 3" w:uiPriority="48"/>
+    <w:lsdException w:name="List Table 4 Accent 3" w:uiPriority="49"/>
+    <w:lsdException w:name="List Table 5 Dark Accent 3" w:uiPriority="50"/>
+    <w:lsdException w:name="List Table 6 Colorful Accent 3" w:uiPriority="51"/>
+    <w:lsdException w:name="List Table 7 Colorful Accent 3" w:uiPriority="52"/>
+    <w:lsdException w:name="List Table 1 Light Accent 4" w:uiPriority="46"/>
+    <w:lsdException w:name="List Table 2 Accent 4" w:uiPriority="47"/>
+    <w:lsdException w:name="List Table 3 Accent 4" w:uiPriority="48"/>
+    <w:lsdException w:name="List Table 4 Accent 4" w:uiPriority="49"/>
+    <w:lsdException w:name="List Table 5 Dark Accent 4" w:uiPriority="50"/>
+    <w:lsdException w:name="List Table 6 Colorful Accent 4" w:uiPriority="51"/>
+    <w:lsdException w:name="List Table 7 Colorful Accent 4" w:uiPriority="52"/>
+    <w:lsdException w:name="List Table 1 Light Accent 5" w:uiPriority="46"/>
+    <w:lsdException w:name="List Table 2 Accent 5" w:uiPriority="47"/>
+    <w:lsdException w:name="List Table 3 Accent 5" w:uiPriority="48"/>
+    <w:lsdException w:name="List Table 4 Accent 5" w:uiPriority="49"/>
+    <w:lsdException w:name="List Table 5 Dark Accent 5" w:uiPriority="50"/>
+    <w:lsdException w:name="List Table 6 Colorful Accent 5" w:uiPriority="51"/>
+    <w:lsdException w:name="List Table 7 Colorful Accent 5" w:uiPriority="52"/>
+    <w:lsdException w:name="List Table 1 Light Accent 6" w:uiPriority="46"/>
+    <w:lsdException w:name="List Table 2 Accent 6" w:uiPriority="47"/>
+    <w:lsdException w:name="List Table 3 Accent 6" w:uiPriority="48"/>
+    <w:lsdException w:name="List Table 4 Accent 6" w:uiPriority="49"/>
+    <w:lsdException w:name="List Table 5 Dark Accent 6" w:uiPriority="50"/>
+    <w:lsdException w:name="List Table 6 Colorful Accent 6" w:uiPriority="51"/>
+    <w:lsdException w:name="List Table 7 Colorful Accent 6" w:uiPriority="52"/>
   </w:latentStyles>
   <w:style w:type="paragraph" w:default="1" w:styleId="Normal">
     <w:name w:val="Normal"/>
@@ -810,7 +1031,6 @@
     <w:uiPriority w:val="99"/>
     <w:semiHidden/>
     <w:unhideWhenUsed/>
-    <w:qFormat/>
     <w:tblPr>
       <w:tblInd w:w="0" w:type="dxa"/>
       <w:tblCellMar>
@@ -895,203 +1115,6 @@
       <w:szCs w:val="22"/>
       <w:lang w:eastAsia="en-US"/>
     </w:rPr>
-  </w:style>
-</w:styles>
-</file>
-
-<file path=word/stylesWithEffects.xml><?xml version="1.0" encoding="utf-8"?>
-<w:styles xmlns:wpc="http://schemas.microsoft.com/office/word/2010/wordprocessingCanvas" xmlns:mc="http://schemas.openxmlformats.org/markup-compatibility/2006" xmlns:o="urn:schemas-microsoft-com:office:office" xmlns:r="http://schemas.openxmlformats.org/officeDocument/2006/relationships" xmlns:m="http://schemas.openxmlformats.org/officeDocument/2006/math" xmlns:v="urn:schemas-microsoft-com:vml" xmlns:wp14="http://schemas.microsoft.com/office/word/2010/wordprocessingDrawing" xmlns:wp="http://schemas.openxmlformats.org/drawingml/2006/wordprocessingDrawing" xmlns:w10="urn:schemas-microsoft-com:office:word" xmlns:w="http://schemas.openxmlformats.org/wordprocessingml/2006/main" xmlns:w14="http://schemas.microsoft.com/office/word/2010/wordml" xmlns:wpg="http://schemas.microsoft.com/office/word/2010/wordprocessingGroup" xmlns:wpi="http://schemas.microsoft.com/office/word/2010/wordprocessingInk" xmlns:wne="http://schemas.microsoft.com/office/word/2006/wordml" xmlns:wps="http://schemas.microsoft.com/office/word/2010/wordprocessingShape" mc:Ignorable="w14 wp14">
-  <w:docDefaults>
-    <w:rPrDefault>
-      <w:rPr>
-        <w:rFonts w:ascii="Calibri" w:eastAsia="Calibri" w:hAnsi="Calibri" w:cs="Times New Roman"/>
-        <w:lang w:val="es-AR" w:eastAsia="es-AR" w:bidi="ar-SA"/>
-      </w:rPr>
-    </w:rPrDefault>
-    <w:pPrDefault/>
-  </w:docDefaults>
-  <w:latentStyles w:defLockedState="0" w:defUIPriority="99" w:defSemiHidden="1" w:defUnhideWhenUsed="1" w:defQFormat="0" w:count="267">
-    <w:lsdException w:name="Normal" w:semiHidden="0" w:uiPriority="0" w:unhideWhenUsed="0" w:qFormat="1"/>
-    <w:lsdException w:name="heading 1" w:semiHidden="0" w:uiPriority="9" w:unhideWhenUsed="0" w:qFormat="1"/>
-    <w:lsdException w:name="heading 2" w:uiPriority="9" w:qFormat="1"/>
-    <w:lsdException w:name="heading 3" w:uiPriority="9" w:qFormat="1"/>
-    <w:lsdException w:name="heading 4" w:uiPriority="9" w:qFormat="1"/>
-    <w:lsdException w:name="heading 5" w:uiPriority="9" w:qFormat="1"/>
-    <w:lsdException w:name="heading 6" w:uiPriority="9" w:qFormat="1"/>
-    <w:lsdException w:name="heading 7" w:uiPriority="9" w:qFormat="1"/>
-    <w:lsdException w:name="heading 8" w:uiPriority="9" w:qFormat="1"/>
-    <w:lsdException w:name="heading 9" w:uiPriority="9" w:qFormat="1"/>
-    <w:lsdException w:name="toc 1" w:uiPriority="39"/>
-    <w:lsdException w:name="toc 2" w:uiPriority="39"/>
-    <w:lsdException w:name="toc 3" w:uiPriority="39"/>
-    <w:lsdException w:name="toc 4" w:uiPriority="39"/>
-    <w:lsdException w:name="toc 5" w:uiPriority="39"/>
-    <w:lsdException w:name="toc 6" w:uiPriority="39"/>
-    <w:lsdException w:name="toc 7" w:uiPriority="39"/>
-    <w:lsdException w:name="toc 8" w:uiPriority="39"/>
-    <w:lsdException w:name="toc 9" w:uiPriority="39"/>
-    <w:lsdException w:name="caption" w:uiPriority="35" w:qFormat="1"/>
-    <w:lsdException w:name="Title" w:semiHidden="0" w:uiPriority="10" w:unhideWhenUsed="0" w:qFormat="1"/>
-    <w:lsdException w:name="Default Paragraph Font" w:uiPriority="1"/>
-    <w:lsdException w:name="Subtitle" w:semiHidden="0" w:uiPriority="11" w:unhideWhenUsed="0" w:qFormat="1"/>
-    <w:lsdException w:name="Strong" w:semiHidden="0" w:uiPriority="22" w:unhideWhenUsed="0" w:qFormat="1"/>
-    <w:lsdException w:name="Emphasis" w:semiHidden="0" w:uiPriority="20" w:unhideWhenUsed="0" w:qFormat="1"/>
-    <w:lsdException w:name="Table Grid" w:semiHidden="0" w:uiPriority="59" w:unhideWhenUsed="0"/>
-    <w:lsdException w:name="No Spacing" w:semiHidden="0" w:unhideWhenUsed="0" w:qFormat="1"/>
-    <w:lsdException w:name="Medium Grid 1" w:unhideWhenUsed="0"/>
-    <w:lsdException w:name="Medium Grid 2" w:semiHidden="0" w:uiPriority="1" w:unhideWhenUsed="0" w:qFormat="1"/>
-    <w:lsdException w:name="Medium Grid 3" w:uiPriority="60"/>
-    <w:lsdException w:name="Dark List" w:uiPriority="61"/>
-    <w:lsdException w:name="Colorful Shading" w:uiPriority="62"/>
-    <w:lsdException w:name="Colorful List" w:uiPriority="63"/>
-    <w:lsdException w:name="Colorful Grid" w:uiPriority="64"/>
-    <w:lsdException w:name="Light Shading Accent 1" w:uiPriority="65"/>
-    <w:lsdException w:name="Light List Accent 1" w:uiPriority="66"/>
-    <w:lsdException w:name="Light Grid Accent 1" w:uiPriority="67"/>
-    <w:lsdException w:name="Medium Shading 1 Accent 1" w:uiPriority="68"/>
-    <w:lsdException w:name="Medium Shading 2 Accent 1" w:uiPriority="69"/>
-    <w:lsdException w:name="Medium List 1 Accent 1" w:uiPriority="70"/>
-    <w:lsdException w:name="Revision" w:uiPriority="71"/>
-    <w:lsdException w:name="List Paragraph" w:semiHidden="0" w:uiPriority="72" w:unhideWhenUsed="0" w:qFormat="1"/>
-    <w:lsdException w:name="Quote" w:semiHidden="0" w:uiPriority="73" w:unhideWhenUsed="0" w:qFormat="1"/>
-    <w:lsdException w:name="Intense Quote" w:semiHidden="0" w:uiPriority="60" w:unhideWhenUsed="0" w:qFormat="1"/>
-    <w:lsdException w:name="Medium List 2 Accent 1" w:uiPriority="61"/>
-    <w:lsdException w:name="Medium Grid 1 Accent 1" w:uiPriority="62"/>
-    <w:lsdException w:name="Medium Grid 2 Accent 1" w:uiPriority="63"/>
-    <w:lsdException w:name="Medium Grid 3 Accent 1" w:uiPriority="64"/>
-    <w:lsdException w:name="Dark List Accent 1" w:uiPriority="65"/>
-    <w:lsdException w:name="Colorful Shading Accent 1" w:unhideWhenUsed="0"/>
-    <w:lsdException w:name="Colorful List Accent 1" w:semiHidden="0" w:uiPriority="34" w:unhideWhenUsed="0" w:qFormat="1"/>
-    <w:lsdException w:name="Colorful Grid Accent 1" w:semiHidden="0" w:uiPriority="29" w:unhideWhenUsed="0" w:qFormat="1"/>
-    <w:lsdException w:name="Light Shading Accent 2" w:semiHidden="0" w:uiPriority="30" w:unhideWhenUsed="0" w:qFormat="1"/>
-    <w:lsdException w:name="Light List Accent 2" w:uiPriority="66"/>
-    <w:lsdException w:name="Light Grid Accent 2" w:uiPriority="67"/>
-    <w:lsdException w:name="Medium Shading 1 Accent 2" w:uiPriority="68"/>
-    <w:lsdException w:name="Medium Shading 2 Accent 2" w:uiPriority="69"/>
-    <w:lsdException w:name="Medium List 1 Accent 2" w:uiPriority="70"/>
-    <w:lsdException w:name="Medium List 2 Accent 2" w:uiPriority="71"/>
-    <w:lsdException w:name="Medium Grid 1 Accent 2" w:uiPriority="72"/>
-    <w:lsdException w:name="Medium Grid 2 Accent 2" w:uiPriority="73"/>
-    <w:lsdException w:name="Medium Grid 3 Accent 2" w:uiPriority="60"/>
-    <w:lsdException w:name="Dark List Accent 2" w:uiPriority="61"/>
-    <w:lsdException w:name="Colorful Shading Accent 2" w:uiPriority="62"/>
-    <w:lsdException w:name="Colorful List Accent 2" w:uiPriority="63"/>
-    <w:lsdException w:name="Colorful Grid Accent 2" w:uiPriority="64"/>
-    <w:lsdException w:name="Light Shading Accent 3" w:uiPriority="65"/>
-    <w:lsdException w:name="Light List Accent 3" w:uiPriority="66"/>
-    <w:lsdException w:name="Light Grid Accent 3" w:uiPriority="67"/>
-    <w:lsdException w:name="Medium Shading 1 Accent 3" w:uiPriority="68"/>
-    <w:lsdException w:name="Medium Shading 2 Accent 3" w:uiPriority="69"/>
-    <w:lsdException w:name="Medium List 1 Accent 3" w:uiPriority="70"/>
-    <w:lsdException w:name="Medium List 2 Accent 3" w:uiPriority="71"/>
-    <w:lsdException w:name="Medium Grid 1 Accent 3" w:uiPriority="72"/>
-    <w:lsdException w:name="Medium Grid 2 Accent 3" w:uiPriority="73"/>
-    <w:lsdException w:name="Medium Grid 3 Accent 3" w:uiPriority="60"/>
-    <w:lsdException w:name="Dark List Accent 3" w:uiPriority="61"/>
-    <w:lsdException w:name="Colorful Shading Accent 3" w:uiPriority="62"/>
-    <w:lsdException w:name="Colorful List Accent 3" w:uiPriority="63"/>
-    <w:lsdException w:name="Colorful Grid Accent 3" w:uiPriority="64"/>
-    <w:lsdException w:name="Light Shading Accent 4" w:uiPriority="65"/>
-    <w:lsdException w:name="Light List Accent 4" w:uiPriority="66"/>
-    <w:lsdException w:name="Light Grid Accent 4" w:uiPriority="67"/>
-    <w:lsdException w:name="Medium Shading 1 Accent 4" w:uiPriority="68"/>
-    <w:lsdException w:name="Medium Shading 2 Accent 4" w:uiPriority="69"/>
-    <w:lsdException w:name="Medium List 1 Accent 4" w:uiPriority="70"/>
-    <w:lsdException w:name="Medium List 2 Accent 4" w:uiPriority="71"/>
-    <w:lsdException w:name="Medium Grid 1 Accent 4" w:uiPriority="72"/>
-    <w:lsdException w:name="Medium Grid 2 Accent 4" w:uiPriority="73"/>
-    <w:lsdException w:name="Medium Grid 3 Accent 4" w:uiPriority="60"/>
-    <w:lsdException w:name="Dark List Accent 4" w:uiPriority="61"/>
-    <w:lsdException w:name="Colorful Shading Accent 4" w:uiPriority="62"/>
-    <w:lsdException w:name="Colorful List Accent 4" w:uiPriority="63"/>
-    <w:lsdException w:name="Colorful Grid Accent 4" w:uiPriority="64"/>
-    <w:lsdException w:name="Light Shading Accent 5" w:uiPriority="65"/>
-    <w:lsdException w:name="Light List Accent 5" w:uiPriority="66"/>
-    <w:lsdException w:name="Light Grid Accent 5" w:uiPriority="67"/>
-    <w:lsdException w:name="Medium Shading 1 Accent 5" w:uiPriority="68"/>
-    <w:lsdException w:name="Medium Shading 2 Accent 5" w:uiPriority="69"/>
-    <w:lsdException w:name="Medium List 1 Accent 5" w:uiPriority="70"/>
-    <w:lsdException w:name="Medium List 2 Accent 5" w:uiPriority="71"/>
-    <w:lsdException w:name="Medium Grid 1 Accent 5" w:uiPriority="72"/>
-    <w:lsdException w:name="Medium Grid 2 Accent 5" w:uiPriority="73"/>
-    <w:lsdException w:name="Medium Grid 3 Accent 5" w:uiPriority="60"/>
-    <w:lsdException w:name="Dark List Accent 5" w:uiPriority="61"/>
-    <w:lsdException w:name="Colorful Shading Accent 5" w:uiPriority="62"/>
-    <w:lsdException w:name="Colorful List Accent 5" w:uiPriority="63"/>
-    <w:lsdException w:name="Colorful Grid Accent 5" w:uiPriority="64"/>
-    <w:lsdException w:name="Light Shading Accent 6" w:uiPriority="65"/>
-    <w:lsdException w:name="Light List Accent 6" w:uiPriority="66"/>
-    <w:lsdException w:name="Light Grid Accent 6" w:uiPriority="67"/>
-    <w:lsdException w:name="Medium Shading 1 Accent 6" w:uiPriority="68"/>
-    <w:lsdException w:name="Medium Shading 2 Accent 6" w:uiPriority="69"/>
-    <w:lsdException w:name="Medium List 1 Accent 6" w:uiPriority="70"/>
-    <w:lsdException w:name="Medium List 2 Accent 6" w:uiPriority="71"/>
-    <w:lsdException w:name="Medium Grid 1 Accent 6" w:uiPriority="72"/>
-    <w:lsdException w:name="Medium Grid 2 Accent 6" w:uiPriority="73"/>
-    <w:lsdException w:name="Medium Grid 3 Accent 6" w:uiPriority="60"/>
-    <w:lsdException w:name="Dark List Accent 6" w:uiPriority="61"/>
-    <w:lsdException w:name="Colorful Shading Accent 6" w:uiPriority="62"/>
-    <w:lsdException w:name="Colorful List Accent 6" w:uiPriority="63"/>
-    <w:lsdException w:name="Colorful Grid Accent 6" w:uiPriority="64"/>
-    <w:lsdException w:name="Subtle Emphasis" w:semiHidden="0" w:uiPriority="65" w:unhideWhenUsed="0" w:qFormat="1"/>
-    <w:lsdException w:name="Intense Emphasis" w:semiHidden="0" w:uiPriority="66" w:unhideWhenUsed="0" w:qFormat="1"/>
-    <w:lsdException w:name="Subtle Reference" w:semiHidden="0" w:uiPriority="67" w:unhideWhenUsed="0" w:qFormat="1"/>
-    <w:lsdException w:name="Intense Reference" w:semiHidden="0" w:uiPriority="68" w:unhideWhenUsed="0" w:qFormat="1"/>
-    <w:lsdException w:name="Book Title" w:semiHidden="0" w:uiPriority="69" w:unhideWhenUsed="0" w:qFormat="1"/>
-    <w:lsdException w:name="Bibliography" w:uiPriority="70"/>
-    <w:lsdException w:name="TOC Heading" w:uiPriority="71" w:qFormat="1"/>
-  </w:latentStyles>
-  <w:style w:type="paragraph" w:default="1" w:styleId="Normal">
-    <w:name w:val="Normal"/>
-    <w:qFormat/>
-    <w:rsid w:val="00BB2ED4"/>
-    <w:pPr>
-      <w:spacing w:after="200" w:line="360" w:lineRule="auto"/>
-      <w:jc w:val="both"/>
-    </w:pPr>
-    <w:rPr>
-      <w:sz w:val="22"/>
-      <w:szCs w:val="22"/>
-      <w:lang w:eastAsia="en-US"/>
-    </w:rPr>
-  </w:style>
-  <w:style w:type="character" w:default="1" w:styleId="Fuentedeprrafopredeter">
-    <w:name w:val="Default Paragraph Font"/>
-    <w:uiPriority w:val="1"/>
-    <w:semiHidden/>
-    <w:unhideWhenUsed/>
-  </w:style>
-  <w:style w:type="table" w:default="1" w:styleId="Tablanormal">
-    <w:name w:val="Normal Table"/>
-    <w:uiPriority w:val="99"/>
-    <w:semiHidden/>
-    <w:unhideWhenUsed/>
-    <w:tblPr>
-      <w:tblInd w:w="0" w:type="dxa"/>
-      <w:tblCellMar>
-        <w:top w:w="0" w:type="dxa"/>
-        <w:left w:w="108" w:type="dxa"/>
-        <w:bottom w:w="0" w:type="dxa"/>
-        <w:right w:w="108" w:type="dxa"/>
-      </w:tblCellMar>
-    </w:tblPr>
-  </w:style>
-  <w:style w:type="numbering" w:default="1" w:styleId="Sinlista">
-    <w:name w:val="No List"/>
-    <w:uiPriority w:val="99"/>
-    <w:semiHidden/>
-    <w:unhideWhenUsed/>
-  </w:style>
-  <w:style w:type="paragraph" w:styleId="Listavistosa-nfasis1">
-    <w:name w:val="Colorful List Accent 1"/>
-    <w:basedOn w:val="Normal"/>
-    <w:uiPriority w:val="34"/>
-    <w:qFormat/>
-    <w:rsid w:val="007B73E1"/>
-    <w:pPr>
-      <w:ind w:left="720"/>
-      <w:contextualSpacing/>
-    </w:pPr>
   </w:style>
 </w:styles>
 </file>
